--- a/Lesson desc/gitHub 7.9.2022.docx
+++ b/Lesson desc/gitHub 7.9.2022.docx
@@ -4,39 +4,144 @@
   <w:body>
     <w:p>
       <w:pPr>
-        <w:rPr>
+        <w:jc w:val="center"/>
+        <w:rPr>
+          <w:rFonts w:ascii="Cooper Black" w:hAnsi="Cooper Black" w:cs="Aharoni"/>
+          <w:sz w:val="40"/>
+          <w:szCs w:val="40"/>
+        </w:rPr>
+      </w:pPr>
+      <w:r>
+        <w:rPr>
+          <w:rFonts w:ascii="Cooper Black" w:hAnsi="Cooper Black" w:cs="Aharoni"/>
+          <w:noProof/>
+          <w:sz w:val="40"/>
+          <w:szCs w:val="40"/>
+        </w:rPr>
+        <w:drawing>
+          <wp:anchor distT="0" distB="0" distL="114300" distR="114300" simplePos="0" relativeHeight="251665408" behindDoc="0" locked="0" layoutInCell="1" allowOverlap="1" wp14:anchorId="60739158" wp14:editId="0B8FB852">
+            <wp:simplePos x="0" y="0"/>
+            <wp:positionH relativeFrom="column">
+              <wp:posOffset>4802688</wp:posOffset>
+            </wp:positionH>
+            <wp:positionV relativeFrom="paragraph">
+              <wp:posOffset>-612775</wp:posOffset>
+            </wp:positionV>
+            <wp:extent cx="1495586" cy="1495586"/>
+            <wp:effectExtent l="0" t="0" r="9525" b="9525"/>
+            <wp:wrapNone/>
+            <wp:docPr id="6" name="Afbeelding 6"/>
+            <wp:cNvGraphicFramePr>
+              <a:graphicFrameLocks xmlns:a="http://schemas.openxmlformats.org/drawingml/2006/main" noChangeAspect="1"/>
+            </wp:cNvGraphicFramePr>
+            <a:graphic xmlns:a="http://schemas.openxmlformats.org/drawingml/2006/main">
+              <a:graphicData uri="http://schemas.openxmlformats.org/drawingml/2006/picture">
+                <pic:pic xmlns:pic="http://schemas.openxmlformats.org/drawingml/2006/picture">
+                  <pic:nvPicPr>
+                    <pic:cNvPr id="6" name="Afbeelding 6"/>
+                    <pic:cNvPicPr/>
+                  </pic:nvPicPr>
+                  <pic:blipFill>
+                    <a:blip r:embed="rId5">
+                      <a:extLst>
+                        <a:ext uri="{28A0092B-C50C-407E-A947-70E740481C1C}">
+                          <a14:useLocalDpi xmlns:a14="http://schemas.microsoft.com/office/drawing/2010/main" val="0"/>
+                        </a:ext>
+                      </a:extLst>
+                    </a:blip>
+                    <a:stretch>
+                      <a:fillRect/>
+                    </a:stretch>
+                  </pic:blipFill>
+                  <pic:spPr>
+                    <a:xfrm>
+                      <a:off x="0" y="0"/>
+                      <a:ext cx="1495586" cy="1495586"/>
+                    </a:xfrm>
+                    <a:prstGeom prst="rect">
+                      <a:avLst/>
+                    </a:prstGeom>
+                  </pic:spPr>
+                </pic:pic>
+              </a:graphicData>
+            </a:graphic>
+            <wp14:sizeRelH relativeFrom="page">
+              <wp14:pctWidth>0</wp14:pctWidth>
+            </wp14:sizeRelH>
+            <wp14:sizeRelV relativeFrom="page">
+              <wp14:pctHeight>0</wp14:pctHeight>
+            </wp14:sizeRelV>
+          </wp:anchor>
+        </w:drawing>
+      </w:r>
+      <w:r>
+        <w:rPr>
+          <w:rFonts w:ascii="Cooper Black" w:hAnsi="Cooper Black" w:cs="Aharoni"/>
+          <w:sz w:val="40"/>
+          <w:szCs w:val="40"/>
+        </w:rPr>
+        <w:t>GITHUB</w:t>
+      </w:r>
+    </w:p>
+    <w:p>
+      <w:pPr>
+        <w:rPr>
+          <w:rFonts w:ascii="Aharoni" w:hAnsi="Aharoni" w:cs="Aharoni"/>
           <w:b/>
           <w:bCs/>
         </w:rPr>
       </w:pPr>
-      <w:r>
-        <w:rPr>
+    </w:p>
+    <w:p>
+      <w:pPr>
+        <w:rPr>
+          <w:rFonts w:ascii="Aharoni" w:hAnsi="Aharoni" w:cs="Aharoni"/>
           <w:b/>
           <w:bCs/>
         </w:rPr>
-        <w:t xml:space="preserve">GITHUB </w:t>
-      </w:r>
-      <w:r>
-        <w:rPr>
+      </w:pPr>
+    </w:p>
+    <w:p>
+      <w:pPr>
+        <w:jc w:val="center"/>
+        <w:rPr>
+          <w:rFonts w:ascii="Aharoni" w:hAnsi="Aharoni" w:cs="Aharoni" w:hint="cs"/>
           <w:b/>
           <w:bCs/>
         </w:rPr>
-        <w:t>Is een techniek systeem om onze codes op te slaan</w:t>
-      </w:r>
-      <w:r>
-        <w:rPr>
+      </w:pPr>
+      <w:r>
+        <w:rPr>
+          <w:rFonts w:ascii="Aharoni" w:hAnsi="Aharoni" w:cs="Aharoni" w:hint="cs"/>
           <w:b/>
           <w:bCs/>
         </w:rPr>
-        <w:t>.</w:t>
-      </w:r>
-    </w:p>
-    <w:p>
-      <w:pPr>
-        <w:rPr>
+        <w:t xml:space="preserve">GITHUB </w:t>
+      </w:r>
+      <w:r>
+        <w:rPr>
+          <w:rFonts w:ascii="Aharoni" w:hAnsi="Aharoni" w:cs="Aharoni" w:hint="cs"/>
           <w:b/>
           <w:bCs/>
         </w:rPr>
+        <w:t>Is een techniek systeem om onze codes op te slaan</w:t>
+      </w:r>
+      <w:r>
+        <w:rPr>
+          <w:rFonts w:ascii="Aharoni" w:hAnsi="Aharoni" w:cs="Aharoni" w:hint="cs"/>
+          <w:b/>
+          <w:bCs/>
+        </w:rPr>
+        <w:t>.</w:t>
+      </w:r>
+    </w:p>
+    <w:p>
+      <w:pPr>
+        <w:rPr>
+          <w:rFonts w:ascii="Aharoni" w:hAnsi="Aharoni" w:cs="Aharoni" w:hint="cs"/>
+          <w:b/>
+          <w:bCs/>
+        </w:rPr>
       </w:pPr>
     </w:p>
     <w:p>
@@ -44,19 +149,17 @@
         <w:shd w:val="clear" w:color="auto" w:fill="FFFFFF"/>
         <w:spacing w:line="240" w:lineRule="auto"/>
         <w:rPr>
-          <w:rFonts w:ascii="Arial" w:eastAsia="Times New Roman" w:hAnsi="Arial" w:cs="Arial"/>
-          <w:color w:val="202124"/>
-          <w:sz w:val="18"/>
-          <w:szCs w:val="18"/>
+          <w:rFonts w:ascii="Aharoni" w:eastAsia="Times New Roman" w:hAnsi="Aharoni" w:cs="Aharoni" w:hint="cs"/>
+          <w:color w:val="1F4E79" w:themeColor="accent5" w:themeShade="80"/>
+          <w:u w:val="single"/>
           <w:lang w:eastAsia="nl-NL"/>
         </w:rPr>
       </w:pPr>
       <w:r>
         <w:rPr>
-          <w:rFonts w:ascii="Arial" w:eastAsia="Times New Roman" w:hAnsi="Arial" w:cs="Arial"/>
-          <w:color w:val="202124"/>
-          <w:sz w:val="18"/>
-          <w:szCs w:val="18"/>
+          <w:rFonts w:ascii="Aharoni" w:eastAsia="Times New Roman" w:hAnsi="Aharoni" w:cs="Aharoni" w:hint="cs"/>
+          <w:color w:val="1F4E79" w:themeColor="accent5" w:themeShade="80"/>
+          <w:u w:val="single"/>
           <w:lang w:eastAsia="nl-NL"/>
         </w:rPr>
         <w:t>Waar gebruik je GitHub voor?</w:t>
@@ -64,462 +167,167 @@
     </w:p>
     <w:p>
       <w:pPr>
+        <w:pStyle w:val="Lijstalinea"/>
+        <w:numPr>
+          <w:ilvl w:val="0"/>
+          <w:numId w:val="1"/>
+        </w:numPr>
         <w:shd w:val="clear" w:color="auto" w:fill="FFFFFF"/>
         <w:spacing w:after="0" w:line="240" w:lineRule="auto"/>
         <w:rPr>
-          <w:rFonts w:ascii="Arial" w:eastAsia="Times New Roman" w:hAnsi="Arial" w:cs="Arial"/>
+          <w:rFonts w:ascii="Aharoni" w:eastAsia="Times New Roman" w:hAnsi="Aharoni" w:cs="Aharoni" w:hint="cs"/>
           <w:color w:val="202124"/>
-          <w:sz w:val="18"/>
-          <w:szCs w:val="18"/>
           <w:lang w:eastAsia="nl-NL"/>
         </w:rPr>
       </w:pPr>
       <w:r>
         <w:rPr>
-          <w:rFonts w:ascii="Arial" w:eastAsia="Times New Roman" w:hAnsi="Arial" w:cs="Arial"/>
+          <w:rFonts w:ascii="Aharoni" w:eastAsia="Times New Roman" w:hAnsi="Aharoni" w:cs="Aharoni" w:hint="cs"/>
           <w:b/>
           <w:bCs/>
           <w:color w:val="202124"/>
-          <w:sz w:val="18"/>
-          <w:szCs w:val="18"/>
           <w:lang w:eastAsia="nl-NL"/>
         </w:rPr>
         <w:t>GitHub</w:t>
       </w:r>
       <w:r>
         <w:rPr>
-          <w:rFonts w:ascii="Arial" w:eastAsia="Times New Roman" w:hAnsi="Arial" w:cs="Arial"/>
+          <w:rFonts w:ascii="Aharoni" w:eastAsia="Times New Roman" w:hAnsi="Aharoni" w:cs="Aharoni" w:hint="cs"/>
           <w:color w:val="202124"/>
-          <w:sz w:val="18"/>
-          <w:szCs w:val="18"/>
           <w:lang w:eastAsia="nl-NL"/>
         </w:rPr>
         <w:t> is een online platform </w:t>
       </w:r>
       <w:r>
         <w:rPr>
-          <w:rFonts w:ascii="Arial" w:eastAsia="Times New Roman" w:hAnsi="Arial" w:cs="Arial"/>
+          <w:rFonts w:ascii="Aharoni" w:eastAsia="Times New Roman" w:hAnsi="Aharoni" w:cs="Aharoni" w:hint="cs"/>
           <w:b/>
           <w:bCs/>
           <w:color w:val="202124"/>
-          <w:sz w:val="18"/>
-          <w:szCs w:val="18"/>
           <w:lang w:eastAsia="nl-NL"/>
         </w:rPr>
         <w:t>waar</w:t>
       </w:r>
       <w:r>
         <w:rPr>
-          <w:rFonts w:ascii="Arial" w:eastAsia="Times New Roman" w:hAnsi="Arial" w:cs="Arial"/>
+          <w:rFonts w:ascii="Aharoni" w:eastAsia="Times New Roman" w:hAnsi="Aharoni" w:cs="Aharoni" w:hint="cs"/>
           <w:color w:val="202124"/>
-          <w:sz w:val="18"/>
-          <w:szCs w:val="18"/>
           <w:lang w:eastAsia="nl-NL"/>
         </w:rPr>
         <w:t> je </w:t>
       </w:r>
       <w:r>
         <w:rPr>
-          <w:rFonts w:ascii="Arial" w:eastAsia="Times New Roman" w:hAnsi="Arial" w:cs="Arial"/>
+          <w:rFonts w:ascii="Aharoni" w:eastAsia="Times New Roman" w:hAnsi="Aharoni" w:cs="Aharoni" w:hint="cs"/>
           <w:b/>
           <w:bCs/>
           <w:color w:val="202124"/>
-          <w:sz w:val="18"/>
-          <w:szCs w:val="18"/>
           <w:lang w:eastAsia="nl-NL"/>
         </w:rPr>
         <w:t>gebruik</w:t>
       </w:r>
       <w:r>
         <w:rPr>
-          <w:rFonts w:ascii="Arial" w:eastAsia="Times New Roman" w:hAnsi="Arial" w:cs="Arial"/>
+          <w:rFonts w:ascii="Aharoni" w:eastAsia="Times New Roman" w:hAnsi="Aharoni" w:cs="Aharoni" w:hint="cs"/>
           <w:color w:val="202124"/>
-          <w:sz w:val="18"/>
-          <w:szCs w:val="18"/>
           <w:lang w:eastAsia="nl-NL"/>
         </w:rPr>
-        <w:t> kan maken van het beste versiebeheersysteem ter wereld, namelijk </w:t>
-      </w:r>
-      <w:r>
-        <w:rPr>
-          <w:rFonts w:ascii="Arial" w:eastAsia="Times New Roman" w:hAnsi="Arial" w:cs="Arial"/>
+        <w:t> kan maken van het beste versiebeheersysteem ter wereld,</w:t>
+      </w:r>
+      <w:r>
+        <w:rPr>
+          <w:rFonts w:ascii="Aharoni" w:eastAsia="Times New Roman" w:hAnsi="Aharoni" w:cs="Aharoni"/>
+          <w:color w:val="202124"/>
+          <w:lang w:eastAsia="nl-NL"/>
+        </w:rPr>
+        <w:t xml:space="preserve"> </w:t>
+      </w:r>
+      <w:r>
+        <w:rPr>
+          <w:rFonts w:ascii="Aharoni" w:eastAsia="Times New Roman" w:hAnsi="Aharoni" w:cs="Aharoni" w:hint="cs"/>
+          <w:color w:val="202124"/>
+          <w:lang w:eastAsia="nl-NL"/>
+        </w:rPr>
+        <w:t>namelijk </w:t>
+      </w:r>
+      <w:r>
+        <w:rPr>
+          <w:rFonts w:ascii="Aharoni" w:eastAsia="Times New Roman" w:hAnsi="Aharoni" w:cs="Aharoni" w:hint="cs"/>
           <w:b/>
           <w:bCs/>
           <w:color w:val="202124"/>
-          <w:sz w:val="18"/>
-          <w:szCs w:val="18"/>
           <w:lang w:eastAsia="nl-NL"/>
         </w:rPr>
         <w:t>Git</w:t>
       </w:r>
       <w:r>
         <w:rPr>
-          <w:rFonts w:ascii="Arial" w:eastAsia="Times New Roman" w:hAnsi="Arial" w:cs="Arial"/>
+          <w:rFonts w:ascii="Aharoni" w:eastAsia="Times New Roman" w:hAnsi="Aharoni" w:cs="Aharoni" w:hint="cs"/>
           <w:color w:val="202124"/>
-          <w:sz w:val="18"/>
-          <w:szCs w:val="18"/>
           <w:lang w:eastAsia="nl-NL"/>
         </w:rPr>
-        <w:t>. Zonder </w:t>
-      </w:r>
-      <w:r>
-        <w:rPr>
-          <w:rFonts w:ascii="Arial" w:eastAsia="Times New Roman" w:hAnsi="Arial" w:cs="Arial"/>
+        <w:t>.</w:t>
+      </w:r>
+    </w:p>
+    <w:p>
+      <w:pPr>
+        <w:shd w:val="clear" w:color="auto" w:fill="FFFFFF"/>
+        <w:spacing w:after="0" w:line="240" w:lineRule="auto"/>
+        <w:rPr>
+          <w:rFonts w:ascii="Aharoni" w:hAnsi="Aharoni" w:cs="Aharoni" w:hint="cs"/>
           <w:b/>
           <w:bCs/>
-          <w:color w:val="202124"/>
-          <w:sz w:val="18"/>
-          <w:szCs w:val="18"/>
-          <w:lang w:eastAsia="nl-NL"/>
-        </w:rPr>
-        <w:t>GitHub</w:t>
-      </w:r>
-      <w:r>
-        <w:rPr>
-          <w:rFonts w:ascii="Arial" w:eastAsia="Times New Roman" w:hAnsi="Arial" w:cs="Arial"/>
-          <w:color w:val="202124"/>
-          <w:sz w:val="18"/>
-          <w:szCs w:val="18"/>
-          <w:lang w:eastAsia="nl-NL"/>
-        </w:rPr>
-        <w:t> zou je ook </w:t>
-      </w:r>
-      <w:r>
-        <w:rPr>
-          <w:rFonts w:ascii="Arial" w:eastAsia="Times New Roman" w:hAnsi="Arial" w:cs="Arial"/>
-          <w:b/>
-          <w:bCs/>
-          <w:color w:val="202124"/>
-          <w:sz w:val="18"/>
-          <w:szCs w:val="18"/>
-          <w:lang w:eastAsia="nl-NL"/>
-        </w:rPr>
-        <w:t>Git</w:t>
-      </w:r>
-      <w:r>
-        <w:rPr>
-          <w:rFonts w:ascii="Arial" w:eastAsia="Times New Roman" w:hAnsi="Arial" w:cs="Arial"/>
-          <w:color w:val="202124"/>
-          <w:sz w:val="18"/>
-          <w:szCs w:val="18"/>
-          <w:lang w:eastAsia="nl-NL"/>
-        </w:rPr>
-        <w:t> kunnen gebruiken, maar met </w:t>
-      </w:r>
-      <w:r>
-        <w:rPr>
-          <w:rFonts w:ascii="Arial" w:eastAsia="Times New Roman" w:hAnsi="Arial" w:cs="Arial"/>
-          <w:b/>
-          <w:bCs/>
-          <w:color w:val="202124"/>
-          <w:sz w:val="18"/>
-          <w:szCs w:val="18"/>
-          <w:lang w:eastAsia="nl-NL"/>
-        </w:rPr>
-        <w:t>GitHub</w:t>
-      </w:r>
-      <w:r>
-        <w:rPr>
-          <w:rFonts w:ascii="Arial" w:eastAsia="Times New Roman" w:hAnsi="Arial" w:cs="Arial"/>
-          <w:color w:val="202124"/>
-          <w:sz w:val="18"/>
-          <w:szCs w:val="18"/>
-          <w:lang w:eastAsia="nl-NL"/>
-        </w:rPr>
-        <w:t> is het makkelijker om je code te delen met andere mensen en er zijn extra features. Miljoenen programmeurs wereldwijd gebruiken </w:t>
-      </w:r>
-      <w:r>
-        <w:rPr>
-          <w:rFonts w:ascii="Arial" w:eastAsia="Times New Roman" w:hAnsi="Arial" w:cs="Arial"/>
-          <w:b/>
-          <w:bCs/>
-          <w:color w:val="202124"/>
-          <w:sz w:val="18"/>
-          <w:szCs w:val="18"/>
-          <w:lang w:eastAsia="nl-NL"/>
-        </w:rPr>
-        <w:t>GitHub</w:t>
-      </w:r>
-    </w:p>
-    <w:p>
-      <w:pPr>
-        <w:rPr>
-          <w:b/>
-          <w:bCs/>
-        </w:rPr>
-      </w:pPr>
-    </w:p>
-    <w:p/>
-    <w:p>
+        </w:rPr>
+      </w:pPr>
+    </w:p>
+    <w:p>
+      <w:pPr>
+        <w:pStyle w:val="Normaalweb"/>
+        <w:shd w:val="clear" w:color="auto" w:fill="FFFFFF"/>
+        <w:spacing w:before="0" w:beforeAutospacing="0" w:after="312" w:afterAutospacing="0"/>
+        <w:jc w:val="center"/>
+        <w:rPr>
+          <w:rFonts w:ascii="Cascadia Code SemiLight" w:hAnsi="Cascadia Code SemiLight" w:cs="Cascadia Code SemiLight"/>
+          <w:color w:val="000000"/>
+          <w:sz w:val="20"/>
+          <w:szCs w:val="20"/>
+        </w:rPr>
+      </w:pPr>
+      <w:r>
+        <w:rPr>
+          <w:rFonts w:ascii="Cascadia Code SemiLight" w:hAnsi="Cascadia Code SemiLight" w:cs="Cascadia Code SemiLight"/>
+          <w:color w:val="000000"/>
+          <w:sz w:val="20"/>
+          <w:szCs w:val="20"/>
+        </w:rPr>
+        <w:t>Met een goed versiebeheersysteem kun je bijhouden waar je aan hebt gewerkt en waar je collega mee bezig is. Het doel is om niet te botsen met elkaars werk en wijzingen mogelijk te overschrijven. Een goed versiebeheersysteem stelt ons in staat om op een efficiëntere manier samen te werken.</w:t>
+      </w:r>
+    </w:p>
+    <w:p>
+      <w:pPr>
+        <w:pStyle w:val="Normaalweb"/>
+        <w:shd w:val="clear" w:color="auto" w:fill="FFFFFF"/>
+        <w:spacing w:before="0" w:beforeAutospacing="0" w:after="312" w:afterAutospacing="0"/>
+        <w:jc w:val="center"/>
+        <w:rPr>
+          <w:rFonts w:ascii="Cascadia Code SemiLight" w:hAnsi="Cascadia Code SemiLight" w:cs="Cascadia Code SemiLight"/>
+          <w:color w:val="000000"/>
+          <w:sz w:val="20"/>
+          <w:szCs w:val="20"/>
+        </w:rPr>
+      </w:pPr>
       <w:r>
         <w:rPr>
           <w:noProof/>
         </w:rPr>
-        <mc:AlternateContent>
-          <mc:Choice Requires="wps">
-            <w:drawing>
-              <wp:anchor distT="0" distB="0" distL="114300" distR="114300" simplePos="0" relativeHeight="251659264" behindDoc="1" locked="0" layoutInCell="1" allowOverlap="1" wp14:anchorId="0E87987D" wp14:editId="2053624E">
-                <wp:simplePos x="0" y="0"/>
-                <wp:positionH relativeFrom="column">
-                  <wp:posOffset>-215900</wp:posOffset>
-                </wp:positionH>
-                <wp:positionV relativeFrom="paragraph">
-                  <wp:posOffset>261152</wp:posOffset>
-                </wp:positionV>
-                <wp:extent cx="1828800" cy="1289786"/>
-                <wp:effectExtent l="0" t="0" r="19050" b="24765"/>
-                <wp:wrapNone/>
-                <wp:docPr id="1" name="Rechthoek 1"/>
-                <wp:cNvGraphicFramePr/>
-                <a:graphic xmlns:a="http://schemas.openxmlformats.org/drawingml/2006/main">
-                  <a:graphicData uri="http://schemas.microsoft.com/office/word/2010/wordprocessingShape">
-                    <wps:wsp>
-                      <wps:cNvSpPr/>
-                      <wps:spPr>
-                        <a:xfrm>
-                          <a:off x="0" y="0"/>
-                          <a:ext cx="1828800" cy="1289786"/>
-                        </a:xfrm>
-                        <a:prstGeom prst="rect">
-                          <a:avLst/>
-                        </a:prstGeom>
-                      </wps:spPr>
-                      <wps:style>
-                        <a:lnRef idx="2">
-                          <a:schemeClr val="accent1">
-                            <a:shade val="50000"/>
-                          </a:schemeClr>
-                        </a:lnRef>
-                        <a:fillRef idx="1">
-                          <a:schemeClr val="accent1"/>
-                        </a:fillRef>
-                        <a:effectRef idx="0">
-                          <a:schemeClr val="accent1"/>
-                        </a:effectRef>
-                        <a:fontRef idx="minor">
-                          <a:schemeClr val="lt1"/>
-                        </a:fontRef>
-                      </wps:style>
-                      <wps:bodyPr rot="0" spcFirstLastPara="0" vertOverflow="overflow" horzOverflow="overflow" vert="horz" wrap="square" lIns="91440" tIns="45720" rIns="91440" bIns="45720" numCol="1" spcCol="0" rtlCol="0" fromWordArt="0" anchor="ctr" anchorCtr="0" forceAA="0" compatLnSpc="1">
-                        <a:prstTxWarp prst="textNoShape">
-                          <a:avLst/>
-                        </a:prstTxWarp>
-                        <a:noAutofit/>
-                      </wps:bodyPr>
-                    </wps:wsp>
-                  </a:graphicData>
-                </a:graphic>
-              </wp:anchor>
-            </w:drawing>
-          </mc:Choice>
-          <mc:Fallback>
-            <w:pict>
-              <v:rect w14:anchorId="022E59D0" id="Rechthoek 1" o:spid="_x0000_s1026" style="position:absolute;margin-left:-17pt;margin-top:20.55pt;width:2in;height:101.55pt;z-index:-251657216;visibility:visible;mso-wrap-style:square;mso-wrap-distance-left:9pt;mso-wrap-distance-top:0;mso-wrap-distance-right:9pt;mso-wrap-distance-bottom:0;mso-position-horizontal:absolute;mso-position-horizontal-relative:text;mso-position-vertical:absolute;mso-position-vertical-relative:text;v-text-anchor:middle" o:gfxdata="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" fillcolor="#4472c4 [3204]" strokecolor="#1f3763 [1604]" strokeweight="1pt"/>
-            </w:pict>
-          </mc:Fallback>
-        </mc:AlternateContent>
-      </w:r>
-      <w:r>
-        <w:t>GITHUB SERVER    (RECHT)                                                                                             JIJ CLIENT ( LINKS )</w:t>
-      </w:r>
-    </w:p>
-    <w:p>
-      <w:r>
-        <w:rPr>
-          <w:noProof/>
-        </w:rPr>
-        <mc:AlternateContent>
-          <mc:Choice Requires="wps">
-            <w:drawing>
-              <wp:anchor distT="0" distB="0" distL="114300" distR="114300" simplePos="0" relativeHeight="251663360" behindDoc="1" locked="0" layoutInCell="1" allowOverlap="1" wp14:anchorId="7BBC3175" wp14:editId="2F4BB560">
-                <wp:simplePos x="0" y="0"/>
-                <wp:positionH relativeFrom="margin">
-                  <wp:align>right</wp:align>
-                </wp:positionH>
-                <wp:positionV relativeFrom="paragraph">
-                  <wp:posOffset>6985</wp:posOffset>
-                </wp:positionV>
-                <wp:extent cx="1828800" cy="1289685"/>
-                <wp:effectExtent l="0" t="0" r="19050" b="24765"/>
-                <wp:wrapNone/>
-                <wp:docPr id="4" name="Rechthoek 4"/>
-                <wp:cNvGraphicFramePr/>
-                <a:graphic xmlns:a="http://schemas.openxmlformats.org/drawingml/2006/main">
-                  <a:graphicData uri="http://schemas.microsoft.com/office/word/2010/wordprocessingShape">
-                    <wps:wsp>
-                      <wps:cNvSpPr/>
-                      <wps:spPr>
-                        <a:xfrm>
-                          <a:off x="0" y="0"/>
-                          <a:ext cx="1828800" cy="1289685"/>
-                        </a:xfrm>
-                        <a:prstGeom prst="rect">
-                          <a:avLst/>
-                        </a:prstGeom>
-                      </wps:spPr>
-                      <wps:style>
-                        <a:lnRef idx="2">
-                          <a:schemeClr val="accent1">
-                            <a:shade val="50000"/>
-                          </a:schemeClr>
-                        </a:lnRef>
-                        <a:fillRef idx="1">
-                          <a:schemeClr val="accent1"/>
-                        </a:fillRef>
-                        <a:effectRef idx="0">
-                          <a:schemeClr val="accent1"/>
-                        </a:effectRef>
-                        <a:fontRef idx="minor">
-                          <a:schemeClr val="lt1"/>
-                        </a:fontRef>
-                      </wps:style>
-                      <wps:bodyPr rot="0" spcFirstLastPara="0" vertOverflow="overflow" horzOverflow="overflow" vert="horz" wrap="square" lIns="91440" tIns="45720" rIns="91440" bIns="45720" numCol="1" spcCol="0" rtlCol="0" fromWordArt="0" anchor="ctr" anchorCtr="0" forceAA="0" compatLnSpc="1">
-                        <a:prstTxWarp prst="textNoShape">
-                          <a:avLst/>
-                        </a:prstTxWarp>
-                        <a:noAutofit/>
-                      </wps:bodyPr>
-                    </wps:wsp>
-                  </a:graphicData>
-                </a:graphic>
-              </wp:anchor>
-            </w:drawing>
-          </mc:Choice>
-          <mc:Fallback>
-            <w:pict>
-              <v:rect w14:anchorId="56A5B65B" id="Rechthoek 4" o:spid="_x0000_s1026" style="position:absolute;margin-left:92.8pt;margin-top:.55pt;width:2in;height:101.55pt;z-index:-251653120;visibility:visible;mso-wrap-style:square;mso-wrap-distance-left:9pt;mso-wrap-distance-top:0;mso-wrap-distance-right:9pt;mso-wrap-distance-bottom:0;mso-position-horizontal:right;mso-position-horizontal-relative:margin;mso-position-vertical:absolute;mso-position-vertical-relative:text;v-text-anchor:middle" o:gfxdata="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" fillcolor="#4472c4 [3204]" strokecolor="#1f3763 [1604]" strokeweight="1pt">
-                <w10:wrap anchorx="margin"/>
-              </v:rect>
-            </w:pict>
-          </mc:Fallback>
-        </mc:AlternateContent>
-      </w:r>
-    </w:p>
-    <w:p>
-      <w:r>
-        <w:t xml:space="preserve">          REPO</w:t>
-      </w:r>
-      <w:r>
-        <w:t xml:space="preserve"> (ops</w:t>
-      </w:r>
-      <w:r>
-        <w:t>lag)                                PUSH ( Alle wijzigen sturen)</w:t>
-      </w:r>
-    </w:p>
-    <w:p>
-      <w:r>
-        <w:rPr>
-          <w:noProof/>
-        </w:rPr>
-        <mc:AlternateContent>
-          <mc:Choice Requires="wps">
-            <w:drawing>
-              <wp:anchor distT="0" distB="0" distL="114300" distR="114300" simplePos="0" relativeHeight="251661312" behindDoc="0" locked="0" layoutInCell="1" allowOverlap="1" wp14:anchorId="356D60B3" wp14:editId="59CD1FE6">
-                <wp:simplePos x="0" y="0"/>
-                <wp:positionH relativeFrom="margin">
-                  <wp:posOffset>1814529</wp:posOffset>
-                </wp:positionH>
-                <wp:positionV relativeFrom="paragraph">
-                  <wp:posOffset>81781</wp:posOffset>
-                </wp:positionV>
-                <wp:extent cx="1872114" cy="45719"/>
-                <wp:effectExtent l="0" t="76200" r="13970" b="50165"/>
-                <wp:wrapNone/>
-                <wp:docPr id="3" name="Rechte verbindingslijn met pijl 3"/>
-                <wp:cNvGraphicFramePr/>
-                <a:graphic xmlns:a="http://schemas.openxmlformats.org/drawingml/2006/main">
-                  <a:graphicData uri="http://schemas.microsoft.com/office/word/2010/wordprocessingShape">
-                    <wps:wsp>
-                      <wps:cNvCnPr/>
-                      <wps:spPr>
-                        <a:xfrm flipV="1">
-                          <a:off x="0" y="0"/>
-                          <a:ext cx="1872114" cy="45719"/>
-                        </a:xfrm>
-                        <a:prstGeom prst="straightConnector1">
-                          <a:avLst/>
-                        </a:prstGeom>
-                        <a:ln>
-                          <a:tailEnd type="triangle"/>
-                        </a:ln>
-                      </wps:spPr>
-                      <wps:style>
-                        <a:lnRef idx="1">
-                          <a:schemeClr val="accent1"/>
-                        </a:lnRef>
-                        <a:fillRef idx="0">
-                          <a:schemeClr val="accent1"/>
-                        </a:fillRef>
-                        <a:effectRef idx="0">
-                          <a:schemeClr val="accent1"/>
-                        </a:effectRef>
-                        <a:fontRef idx="minor">
-                          <a:schemeClr val="tx1"/>
-                        </a:fontRef>
-                      </wps:style>
-                      <wps:bodyPr/>
-                    </wps:wsp>
-                  </a:graphicData>
-                </a:graphic>
-                <wp14:sizeRelH relativeFrom="margin">
-                  <wp14:pctWidth>0</wp14:pctWidth>
-                </wp14:sizeRelH>
-                <wp14:sizeRelV relativeFrom="margin">
-                  <wp14:pctHeight>0</wp14:pctHeight>
-                </wp14:sizeRelV>
-              </wp:anchor>
-            </w:drawing>
-          </mc:Choice>
-          <mc:Fallback>
-            <w:pict>
-              <v:shapetype w14:anchorId="32C16577" id="_x0000_t32" coordsize="21600,21600" o:spt="32" o:oned="t" path="m,l21600,21600e" filled="f">
-                <v:path arrowok="t" fillok="f" o:connecttype="none"/>
-                <o:lock v:ext="edit" shapetype="t"/>
-              </v:shapetype>
-              <v:shape id="Rechte verbindingslijn met pijl 3" o:spid="_x0000_s1026" type="#_x0000_t32" style="position:absolute;margin-left:142.9pt;margin-top:6.45pt;width:147.4pt;height:3.6pt;flip:y;z-index:251661312;visibility:visible;mso-wrap-style:square;mso-width-percent:0;mso-height-percent:0;mso-wrap-distance-left:9pt;mso-wrap-distance-top:0;mso-wrap-distance-right:9pt;mso-wrap-distance-bottom:0;mso-position-horizontal:absolute;mso-position-horizontal-relative:margin;mso-position-vertical:absolute;mso-position-vertical-relative:text;mso-width-percent:0;mso-height-percent:0;mso-width-relative:margin;mso-height-relative:margin" o:gfxdata="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" strokecolor="#4472c4 [3204]" strokeweight=".5pt">
-                <v:stroke endarrow="block" joinstyle="miter"/>
-                <w10:wrap anchorx="margin"/>
-              </v:shape>
-            </w:pict>
-          </mc:Fallback>
-        </mc:AlternateContent>
-      </w:r>
-      <w:r>
-        <w:t xml:space="preserve">( BEVAT ALLEMAAL STUKJES </w:t>
-      </w:r>
-    </w:p>
-    <w:p>
-      <w:r>
-        <w:t xml:space="preserve">CODE)        </w:t>
-      </w:r>
-    </w:p>
-    <w:p/>
-    <w:p>
-      <w:r>
-        <w:t xml:space="preserve">Veranderen van codes </w:t>
-      </w:r>
-      <w:r>
-        <w:t xml:space="preserve">                                                                                 Map ( bv. Leren-programmeren)</w:t>
-      </w:r>
-    </w:p>
-    <w:p>
-      <w:r>
-        <w:t xml:space="preserve">                                                                                                                            File ( vloer.py )</w:t>
-      </w:r>
-    </w:p>
-    <w:p>
-      <w:r>
-        <w:rPr>
-          <w:noProof/>
-        </w:rPr>
         <w:drawing>
-          <wp:anchor distT="0" distB="0" distL="114300" distR="114300" simplePos="0" relativeHeight="251664384" behindDoc="1" locked="0" layoutInCell="1" allowOverlap="1" wp14:anchorId="7233DBE7" wp14:editId="400FB858">
+          <wp:anchor distT="0" distB="0" distL="114300" distR="114300" simplePos="0" relativeHeight="251664384" behindDoc="1" locked="0" layoutInCell="1" allowOverlap="1" wp14:anchorId="7233DBE7" wp14:editId="681BABB8">
             <wp:simplePos x="0" y="0"/>
-            <wp:positionH relativeFrom="column">
-              <wp:posOffset>654342</wp:posOffset>
+            <wp:positionH relativeFrom="margin">
+              <wp:align>center</wp:align>
             </wp:positionH>
             <wp:positionV relativeFrom="paragraph">
-              <wp:posOffset>81076</wp:posOffset>
+              <wp:posOffset>182955</wp:posOffset>
             </wp:positionV>
             <wp:extent cx="4077335" cy="2632075"/>
             <wp:effectExtent l="0" t="0" r="0" b="0"/>
@@ -536,7 +344,7 @@
                     <pic:cNvPicPr/>
                   </pic:nvPicPr>
                   <pic:blipFill>
-                    <a:blip r:embed="rId4">
+                    <a:blip r:embed="rId6">
                       <a:extLst>
                         <a:ext uri="{28A0092B-C50C-407E-A947-70E740481C1C}">
                           <a14:useLocalDpi xmlns:a14="http://schemas.microsoft.com/office/drawing/2010/main" val="0"/>
@@ -564,14 +372,31 @@
       </w:r>
     </w:p>
     <w:p/>
+    <w:p>
+      <w:pPr>
+        <w:tabs>
+          <w:tab w:val="left" w:pos="7542"/>
+        </w:tabs>
+      </w:pPr>
+    </w:p>
+    <w:p>
+      <w:pPr>
+        <w:tabs>
+          <w:tab w:val="left" w:pos="7542"/>
+        </w:tabs>
+      </w:pPr>
+    </w:p>
+    <w:p>
+      <w:pPr>
+        <w:tabs>
+          <w:tab w:val="left" w:pos="7542"/>
+        </w:tabs>
+      </w:pPr>
+    </w:p>
     <w:p/>
     <w:p/>
     <w:p/>
     <w:p/>
-    <w:p/>
-    <w:p/>
-    <w:p/>
-    <w:p/>
     <w:p>
       <w:pPr>
         <w:pStyle w:val="Normaalweb"/>
@@ -586,29 +411,7 @@
       </w:pPr>
     </w:p>
     <w:p>
-      <w:pPr>
-        <w:pStyle w:val="Normaalweb"/>
-        <w:shd w:val="clear" w:color="auto" w:fill="FFFFFF"/>
-        <w:spacing w:before="0" w:beforeAutospacing="0" w:after="312" w:afterAutospacing="0"/>
-        <w:rPr>
-          <w:rFonts w:ascii="Roboto" w:hAnsi="Roboto"/>
-          <w:color w:val="000000"/>
-          <w:sz w:val="26"/>
-          <w:szCs w:val="26"/>
-        </w:rPr>
-      </w:pPr>
-      <w:r>
-        <w:rPr>
-          <w:rFonts w:ascii="Roboto" w:hAnsi="Roboto"/>
-          <w:color w:val="000000"/>
-          <w:sz w:val="26"/>
-          <w:szCs w:val="26"/>
-        </w:rPr>
-        <w:t>Met een goed versiebeheersysteem kun je bijhouden waar je aan hebt gewerkt en waar je collega mee bezig is. Het doel is om niet te botsen met elkaars werk en wijzingen mogelijk te overschrijven. Een goed versiebeheersysteem stelt ons in staat om op een efficiëntere manier samen te werken.</w:t>
-      </w:r>
-    </w:p>
-    <w:p>
-      <w:hyperlink r:id="rId5" w:history="1">
+      <w:hyperlink r:id="rId7" w:history="1">
         <w:r>
           <w:rPr>
             <w:rStyle w:val="Hyperlink"/>
@@ -632,6 +435,127 @@
     </w:sectPr>
   </w:body>
 </w:document>
+</file>
+
+<file path=word/numbering.xml><?xml version="1.0" encoding="utf-8"?>
+<w:numbering xmlns:wpc="http://schemas.microsoft.com/office/word/2010/wordprocessingCanvas" xmlns:cx="http://schemas.microsoft.com/office/drawing/2014/chartex" xmlns:cx1="http://schemas.microsoft.com/office/drawing/2015/9/8/chartex" xmlns:cx2="http://schemas.microsoft.com/office/drawing/2015/10/21/chartex" xmlns:cx3="http://schemas.microsoft.com/office/drawing/2016/5/9/chartex" xmlns:cx4="http://schemas.microsoft.com/office/drawing/2016/5/10/chartex" xmlns:cx5="http://schemas.microsoft.com/office/drawing/2016/5/11/chartex" xmlns:cx6="http://schemas.microsoft.com/office/drawing/2016/5/12/chartex" xmlns:cx7="http://schemas.microsoft.com/office/drawing/2016/5/13/chartex" xmlns:cx8="http://schemas.microsoft.com/office/drawing/2016/5/14/chartex" xmlns:mc="http://schemas.openxmlformats.org/markup-compatibility/2006" xmlns:aink="http://schemas.microsoft.com/office/drawing/2016/ink" xmlns:am3d="http://schemas.microsoft.com/office/drawing/2017/model3d" xmlns:o="urn:schemas-microsoft-com:office:office" xmlns:oel="http://schemas.microsoft.com/office/2019/extlst" xmlns:r="http://schemas.openxmlformats.org/officeDocument/2006/relationships" xmlns:m="http://schemas.openxmlformats.org/officeDocument/2006/math" xmlns:v="urn:schemas-microsoft-com:vml" xmlns:wp14="http://schemas.microsoft.com/office/word/2010/wordprocessingDrawing" xmlns:wp="http://schemas.openxmlformats.org/drawingml/2006/wordprocessingDrawing" xmlns:w10="urn:schemas-microsoft-com:office:word" xmlns:w="http://schemas.openxmlformats.org/wordprocessingml/2006/main" xmlns:w14="http://schemas.microsoft.com/office/word/2010/wordml" xmlns:w15="http://schemas.microsoft.com/office/word/2012/wordml" xmlns:w16cex="http://schemas.microsoft.com/office/word/2018/wordml/cex" xmlns:w16cid="http://schemas.microsoft.com/office/word/2016/wordml/cid" xmlns:w16="http://schemas.microsoft.com/office/word/2018/wordml" xmlns:w16sdtdh="http://schemas.microsoft.com/office/word/2020/wordml/sdtdatahash" xmlns:w16se="http://schemas.microsoft.com/office/word/2015/wordml/symex" xmlns:wpg="http://schemas.microsoft.com/office/word/2010/wordprocessingGroup" xmlns:wpi="http://schemas.microsoft.com/office/word/2010/wordprocessingInk" xmlns:wne="http://schemas.microsoft.com/office/word/2006/wordml" xmlns:wps="http://schemas.microsoft.com/office/word/2010/wordprocessingShape" mc:Ignorable="w14 w15 w16se w16cid w16 w16cex w16sdtdh wp14">
+  <w:abstractNum w:abstractNumId="0" w15:restartNumberingAfterBreak="0">
+    <w:nsid w:val="52D21756"/>
+    <w:multiLevelType w:val="hybridMultilevel"/>
+    <w:tmpl w:val="C79ADD02"/>
+    <w:lvl w:ilvl="0" w:tplc="A748F3E8">
+      <w:numFmt w:val="bullet"/>
+      <w:lvlText w:val="-"/>
+      <w:lvlJc w:val="left"/>
+      <w:pPr>
+        <w:ind w:left="720" w:hanging="360"/>
+      </w:pPr>
+      <w:rPr>
+        <w:rFonts w:ascii="Aharoni" w:eastAsia="Times New Roman" w:hAnsi="Aharoni" w:cs="Aharoni" w:hint="default"/>
+        <w:b/>
+      </w:rPr>
+    </w:lvl>
+    <w:lvl w:ilvl="1" w:tplc="04130003" w:tentative="1">
+      <w:start w:val="1"/>
+      <w:numFmt w:val="bullet"/>
+      <w:lvlText w:val="o"/>
+      <w:lvlJc w:val="left"/>
+      <w:pPr>
+        <w:ind w:left="1440" w:hanging="360"/>
+      </w:pPr>
+      <w:rPr>
+        <w:rFonts w:ascii="Courier New" w:hAnsi="Courier New" w:cs="Courier New" w:hint="default"/>
+      </w:rPr>
+    </w:lvl>
+    <w:lvl w:ilvl="2" w:tplc="04130005" w:tentative="1">
+      <w:start w:val="1"/>
+      <w:numFmt w:val="bullet"/>
+      <w:lvlText w:val=""/>
+      <w:lvlJc w:val="left"/>
+      <w:pPr>
+        <w:ind w:left="2160" w:hanging="360"/>
+      </w:pPr>
+      <w:rPr>
+        <w:rFonts w:ascii="Wingdings" w:hAnsi="Wingdings" w:hint="default"/>
+      </w:rPr>
+    </w:lvl>
+    <w:lvl w:ilvl="3" w:tplc="04130001" w:tentative="1">
+      <w:start w:val="1"/>
+      <w:numFmt w:val="bullet"/>
+      <w:lvlText w:val=""/>
+      <w:lvlJc w:val="left"/>
+      <w:pPr>
+        <w:ind w:left="2880" w:hanging="360"/>
+      </w:pPr>
+      <w:rPr>
+        <w:rFonts w:ascii="Symbol" w:hAnsi="Symbol" w:hint="default"/>
+      </w:rPr>
+    </w:lvl>
+    <w:lvl w:ilvl="4" w:tplc="04130003" w:tentative="1">
+      <w:start w:val="1"/>
+      <w:numFmt w:val="bullet"/>
+      <w:lvlText w:val="o"/>
+      <w:lvlJc w:val="left"/>
+      <w:pPr>
+        <w:ind w:left="3600" w:hanging="360"/>
+      </w:pPr>
+      <w:rPr>
+        <w:rFonts w:ascii="Courier New" w:hAnsi="Courier New" w:cs="Courier New" w:hint="default"/>
+      </w:rPr>
+    </w:lvl>
+    <w:lvl w:ilvl="5" w:tplc="04130005" w:tentative="1">
+      <w:start w:val="1"/>
+      <w:numFmt w:val="bullet"/>
+      <w:lvlText w:val=""/>
+      <w:lvlJc w:val="left"/>
+      <w:pPr>
+        <w:ind w:left="4320" w:hanging="360"/>
+      </w:pPr>
+      <w:rPr>
+        <w:rFonts w:ascii="Wingdings" w:hAnsi="Wingdings" w:hint="default"/>
+      </w:rPr>
+    </w:lvl>
+    <w:lvl w:ilvl="6" w:tplc="04130001" w:tentative="1">
+      <w:start w:val="1"/>
+      <w:numFmt w:val="bullet"/>
+      <w:lvlText w:val=""/>
+      <w:lvlJc w:val="left"/>
+      <w:pPr>
+        <w:ind w:left="5040" w:hanging="360"/>
+      </w:pPr>
+      <w:rPr>
+        <w:rFonts w:ascii="Symbol" w:hAnsi="Symbol" w:hint="default"/>
+      </w:rPr>
+    </w:lvl>
+    <w:lvl w:ilvl="7" w:tplc="04130003" w:tentative="1">
+      <w:start w:val="1"/>
+      <w:numFmt w:val="bullet"/>
+      <w:lvlText w:val="o"/>
+      <w:lvlJc w:val="left"/>
+      <w:pPr>
+        <w:ind w:left="5760" w:hanging="360"/>
+      </w:pPr>
+      <w:rPr>
+        <w:rFonts w:ascii="Courier New" w:hAnsi="Courier New" w:cs="Courier New" w:hint="default"/>
+      </w:rPr>
+    </w:lvl>
+    <w:lvl w:ilvl="8" w:tplc="04130005" w:tentative="1">
+      <w:start w:val="1"/>
+      <w:numFmt w:val="bullet"/>
+      <w:lvlText w:val=""/>
+      <w:lvlJc w:val="left"/>
+      <w:pPr>
+        <w:ind w:left="6480" w:hanging="360"/>
+      </w:pPr>
+      <w:rPr>
+        <w:rFonts w:ascii="Wingdings" w:hAnsi="Wingdings" w:hint="default"/>
+      </w:rPr>
+    </w:lvl>
+  </w:abstractNum>
+  <w:num w:numId="1" w16cid:durableId="1550336089">
+    <w:abstractNumId w:val="0"/>
+  </w:num>
+</w:numbering>
 </file>
 
 <file path=word/styles.xml><?xml version="1.0" encoding="utf-8"?>
@@ -1104,6 +1028,17 @@
       <w:shd w:val="clear" w:color="auto" w:fill="E1DFDD"/>
     </w:rPr>
   </w:style>
+  <w:style w:type="paragraph" w:styleId="Lijstalinea">
+    <w:name w:val="List Paragraph"/>
+    <w:basedOn w:val="Standaard"/>
+    <w:uiPriority w:val="34"/>
+    <w:qFormat/>
+    <w:rsid w:val="00BE6FCB"/>
+    <w:pPr>
+      <w:ind w:left="720"/>
+      <w:contextualSpacing/>
+    </w:pPr>
+  </w:style>
 </w:styles>
 </file>
 
